--- a/performance/performance.docx
+++ b/performance/performance.docx
@@ -4268,6 +4268,83 @@
           <w:szCs w:val="20"/>
         </w:rPr>
         <w:t xml:space="preserve"> </w:t>
+      </w:r>
+      <w:r>
+        <w:rPr>
+          <w:b/>
+          <w:bCs/>
+          <w:sz w:val="20"/>
+          <w:szCs w:val="20"/>
+        </w:rPr>
+        <w:t>and do not block main thread</w:t>
+      </w:r>
+    </w:p>
+    <w:p>
+      <w:pPr>
+        <w:pStyle w:val="ListParagraph"/>
+        <w:numPr>
+          <w:ilvl w:val="1"/>
+          <w:numId w:val="18"/>
+        </w:numPr>
+        <w:rPr>
+          <w:b/>
+          <w:bCs/>
+          <w:sz w:val="20"/>
+          <w:szCs w:val="20"/>
+        </w:rPr>
+      </w:pPr>
+      <w:r>
+        <w:rPr>
+          <w:b/>
+          <w:bCs/>
+          <w:sz w:val="20"/>
+          <w:szCs w:val="20"/>
+        </w:rPr>
+        <w:t xml:space="preserve">Main thread can handle more </w:t>
+      </w:r>
+      <w:proofErr w:type="gramStart"/>
+      <w:r>
+        <w:rPr>
+          <w:b/>
+          <w:bCs/>
+          <w:sz w:val="20"/>
+          <w:szCs w:val="20"/>
+        </w:rPr>
+        <w:t>request</w:t>
+      </w:r>
+      <w:proofErr w:type="gramEnd"/>
+      <w:r>
+        <w:rPr>
+          <w:b/>
+          <w:bCs/>
+          <w:sz w:val="20"/>
+          <w:szCs w:val="20"/>
+        </w:rPr>
+        <w:t xml:space="preserve"> while background IO workers do work</w:t>
+      </w:r>
+    </w:p>
+    <w:p>
+      <w:pPr>
+        <w:pStyle w:val="ListParagraph"/>
+        <w:numPr>
+          <w:ilvl w:val="1"/>
+          <w:numId w:val="18"/>
+        </w:numPr>
+        <w:rPr>
+          <w:b/>
+          <w:bCs/>
+          <w:sz w:val="20"/>
+          <w:szCs w:val="20"/>
+        </w:rPr>
+      </w:pPr>
+      <w:r>
+        <w:rPr>
+          <w:b/>
+          <w:bCs/>
+          <w:sz w:val="20"/>
+          <w:szCs w:val="20"/>
+        </w:rPr>
+        <w:t>Node.js is built on it</w:t>
       </w:r>
     </w:p>
     <w:p>
@@ -7798,25 +7875,14 @@
           <w:szCs w:val="20"/>
         </w:rPr>
       </w:pPr>
-      <w:proofErr w:type="gramStart"/>
-      <w:r>
-        <w:rPr>
-          <w:b/>
-          <w:bCs/>
-          <w:sz w:val="20"/>
-          <w:szCs w:val="20"/>
-        </w:rPr>
-        <w:t>Similar to</w:t>
-      </w:r>
-      <w:proofErr w:type="gramEnd"/>
-      <w:r>
-        <w:rPr>
-          <w:b/>
-          <w:bCs/>
-          <w:sz w:val="20"/>
-          <w:szCs w:val="20"/>
-        </w:rPr>
-        <w:t xml:space="preserve"> object cache but user specific </w:t>
+      <w:r>
+        <w:rPr>
+          <w:b/>
+          <w:bCs/>
+          <w:sz w:val="20"/>
+          <w:szCs w:val="20"/>
+        </w:rPr>
+        <w:t xml:space="preserve">Similar to object cache but user specific </w:t>
       </w:r>
     </w:p>
     <w:p>
